--- a/Project Report/Report 18-4-2018.docx
+++ b/Project Report/Report 18-4-2018.docx
@@ -4242,9 +4242,7 @@
               </wp:anchor>
             </w:drawing>
           </w:r>
-          <w:bookmarkStart w:id="1" w:name="_GoBack"/>
           <w:bookmarkEnd w:id="0"/>
-          <w:bookmarkEnd w:id="1"/>
           <w:r>
             <w:rPr>
               <w:noProof/>
@@ -4254,6 +4252,12 @@
         </w:p>
         <w:sdt>
           <w:sdtPr>
+            <w:rPr>
+              <w:rFonts w:asciiTheme="minorHAnsi" w:eastAsiaTheme="minorHAnsi" w:hAnsiTheme="minorHAnsi" w:cstheme="minorBidi"/>
+              <w:color w:val="auto"/>
+              <w:sz w:val="22"/>
+              <w:szCs w:val="22"/>
+            </w:rPr>
             <w:id w:val="-1823726133"/>
             <w:docPartObj>
               <w:docPartGallery w:val="Table of Contents"/>
@@ -4262,13 +4266,9 @@
           </w:sdtPr>
           <w:sdtEndPr>
             <w:rPr>
-              <w:rFonts w:asciiTheme="minorHAnsi" w:eastAsiaTheme="minorHAnsi" w:hAnsiTheme="minorHAnsi" w:cstheme="minorBidi"/>
               <w:b/>
               <w:bCs/>
               <w:noProof/>
-              <w:color w:val="auto"/>
-              <w:sz w:val="22"/>
-              <w:szCs w:val="22"/>
             </w:rPr>
           </w:sdtEndPr>
           <w:sdtContent>
@@ -6541,12 +6541,12 @@
           <w:b w:val="0"/>
         </w:rPr>
       </w:pPr>
-      <w:bookmarkStart w:id="2" w:name="_Toc511747611"/>
+      <w:bookmarkStart w:id="1" w:name="_Toc511747611"/>
       <w:r>
         <w:lastRenderedPageBreak/>
         <w:t>Introduction</w:t>
       </w:r>
-      <w:bookmarkEnd w:id="2"/>
+      <w:bookmarkEnd w:id="1"/>
     </w:p>
     <w:p>
       <w:pPr>
@@ -6984,11 +6984,11 @@
           <w:numId w:val="9"/>
         </w:numPr>
       </w:pPr>
-      <w:bookmarkStart w:id="3" w:name="_Toc511747612"/>
+      <w:bookmarkStart w:id="2" w:name="_Toc511747612"/>
       <w:r>
         <w:t>Project Objectives and Description</w:t>
       </w:r>
-      <w:bookmarkEnd w:id="3"/>
+      <w:bookmarkEnd w:id="2"/>
     </w:p>
     <w:p>
       <w:pPr>
@@ -7147,11 +7147,11 @@
           <w:numId w:val="9"/>
         </w:numPr>
       </w:pPr>
-      <w:bookmarkStart w:id="4" w:name="_Toc511747613"/>
+      <w:bookmarkStart w:id="3" w:name="_Toc511747613"/>
       <w:r>
         <w:t>Technology and Framework</w:t>
       </w:r>
-      <w:bookmarkEnd w:id="4"/>
+      <w:bookmarkEnd w:id="3"/>
     </w:p>
     <w:p>
       <w:pPr>
@@ -7164,14 +7164,14 @@
       <w:r>
         <w:t xml:space="preserve"> </w:t>
       </w:r>
-      <w:bookmarkStart w:id="5" w:name="_Toc511747614"/>
+      <w:bookmarkStart w:id="4" w:name="_Toc511747614"/>
       <w:r>
         <w:t>D</w:t>
       </w:r>
       <w:r>
         <w:t>jango Framework</w:t>
       </w:r>
-      <w:bookmarkEnd w:id="5"/>
+      <w:bookmarkEnd w:id="4"/>
     </w:p>
     <w:p>
       <w:pPr>
@@ -7288,11 +7288,11 @@
       <w:r>
         <w:t xml:space="preserve"> </w:t>
       </w:r>
-      <w:bookmarkStart w:id="6" w:name="_Toc511747615"/>
+      <w:bookmarkStart w:id="5" w:name="_Toc511747615"/>
       <w:r>
         <w:t>Python</w:t>
       </w:r>
-      <w:bookmarkEnd w:id="6"/>
+      <w:bookmarkEnd w:id="5"/>
     </w:p>
     <w:p>
       <w:pPr>
@@ -7428,11 +7428,11 @@
       <w:r>
         <w:t xml:space="preserve"> </w:t>
       </w:r>
-      <w:bookmarkStart w:id="7" w:name="_Toc511747616"/>
+      <w:bookmarkStart w:id="6" w:name="_Toc511747616"/>
       <w:r>
         <w:t>D3.js</w:t>
       </w:r>
-      <w:bookmarkEnd w:id="7"/>
+      <w:bookmarkEnd w:id="6"/>
     </w:p>
     <w:p>
       <w:pPr>
@@ -7571,7 +7571,7 @@
       <w:r>
         <w:t xml:space="preserve"> </w:t>
       </w:r>
-      <w:bookmarkStart w:id="8" w:name="_Toc511747617"/>
+      <w:bookmarkStart w:id="7" w:name="_Toc511747617"/>
       <w:r>
         <w:t>Overview</w:t>
       </w:r>
@@ -7584,7 +7584,7 @@
       <w:r>
         <w:t xml:space="preserve"> Framework</w:t>
       </w:r>
-      <w:bookmarkEnd w:id="8"/>
+      <w:bookmarkEnd w:id="7"/>
     </w:p>
     <w:p>
       <w:pPr>
@@ -7874,7 +7874,7 @@
         </w:numPr>
         <w:ind w:left="720" w:hanging="720"/>
       </w:pPr>
-      <w:bookmarkStart w:id="9" w:name="_Toc511747618"/>
+      <w:bookmarkStart w:id="8" w:name="_Toc511747618"/>
       <w:r>
         <w:t>3.4.1</w:t>
       </w:r>
@@ -7884,7 +7884,7 @@
       <w:r>
         <w:t>Django with Database</w:t>
       </w:r>
-      <w:bookmarkEnd w:id="9"/>
+      <w:bookmarkEnd w:id="8"/>
     </w:p>
     <w:p>
       <w:pPr>
@@ -8102,14 +8102,14 @@
           <w:numId w:val="17"/>
         </w:numPr>
       </w:pPr>
-      <w:bookmarkStart w:id="10" w:name="_Toc511747619"/>
+      <w:bookmarkStart w:id="9" w:name="_Toc511747619"/>
       <w:r>
         <w:t>Project Development S</w:t>
       </w:r>
       <w:r>
         <w:t>egmentation</w:t>
       </w:r>
-      <w:bookmarkEnd w:id="10"/>
+      <w:bookmarkEnd w:id="9"/>
     </w:p>
     <w:p>
       <w:pPr>
@@ -8122,11 +8122,11 @@
       <w:r>
         <w:t xml:space="preserve"> </w:t>
       </w:r>
-      <w:bookmarkStart w:id="11" w:name="_Toc511747620"/>
+      <w:bookmarkStart w:id="10" w:name="_Toc511747620"/>
       <w:r>
         <w:t>Front-end Design</w:t>
       </w:r>
-      <w:bookmarkEnd w:id="11"/>
+      <w:bookmarkEnd w:id="10"/>
     </w:p>
     <w:p>
       <w:pPr>
@@ -8136,11 +8136,11 @@
           <w:numId w:val="17"/>
         </w:numPr>
       </w:pPr>
-      <w:bookmarkStart w:id="12" w:name="_Toc511747621"/>
+      <w:bookmarkStart w:id="11" w:name="_Toc511747621"/>
       <w:r>
         <w:t>Work done</w:t>
       </w:r>
-      <w:bookmarkEnd w:id="12"/>
+      <w:bookmarkEnd w:id="11"/>
     </w:p>
     <w:p>
       <w:pPr>
@@ -8252,11 +8252,11 @@
           <w:numId w:val="17"/>
         </w:numPr>
       </w:pPr>
-      <w:bookmarkStart w:id="13" w:name="_Toc511747622"/>
+      <w:bookmarkStart w:id="12" w:name="_Toc511747622"/>
       <w:r>
         <w:t>Work to be done</w:t>
       </w:r>
-      <w:bookmarkEnd w:id="13"/>
+      <w:bookmarkEnd w:id="12"/>
     </w:p>
     <w:p>
       <w:pPr>
@@ -8459,11 +8459,11 @@
         <w:lastRenderedPageBreak/>
         <w:t xml:space="preserve"> </w:t>
       </w:r>
-      <w:bookmarkStart w:id="14" w:name="_Toc511747623"/>
+      <w:bookmarkStart w:id="13" w:name="_Toc511747623"/>
       <w:r>
         <w:t>Back-end</w:t>
       </w:r>
-      <w:bookmarkEnd w:id="14"/>
+      <w:bookmarkEnd w:id="13"/>
     </w:p>
     <w:p>
       <w:pPr>
@@ -8473,11 +8473,11 @@
           <w:numId w:val="17"/>
         </w:numPr>
       </w:pPr>
-      <w:bookmarkStart w:id="15" w:name="_Toc511747624"/>
+      <w:bookmarkStart w:id="14" w:name="_Toc511747624"/>
       <w:r>
         <w:t>Work done</w:t>
       </w:r>
-      <w:bookmarkEnd w:id="15"/>
+      <w:bookmarkEnd w:id="14"/>
     </w:p>
     <w:p>
       <w:pPr>
@@ -8654,11 +8654,11 @@
           <w:numId w:val="17"/>
         </w:numPr>
       </w:pPr>
-      <w:bookmarkStart w:id="16" w:name="_Toc511747625"/>
+      <w:bookmarkStart w:id="15" w:name="_Toc511747625"/>
       <w:r>
         <w:t>Work to be done</w:t>
       </w:r>
-      <w:bookmarkEnd w:id="16"/>
+      <w:bookmarkEnd w:id="15"/>
     </w:p>
     <w:p>
       <w:pPr>
@@ -8715,6 +8715,35 @@
     <w:p>
       <w:pPr>
         <w:ind w:left="720"/>
+        <w:jc w:val="both"/>
+        <w:rPr>
+          <w:sz w:val="24"/>
+          <w:szCs w:val="24"/>
+        </w:rPr>
+      </w:pPr>
+    </w:p>
+    <w:p>
+      <w:pPr>
+        <w:ind w:left="720"/>
+        <w:jc w:val="both"/>
+        <w:rPr>
+          <w:sz w:val="24"/>
+          <w:szCs w:val="24"/>
+        </w:rPr>
+      </w:pPr>
+    </w:p>
+    <w:p>
+      <w:pPr>
+        <w:ind w:left="720"/>
+        <w:jc w:val="both"/>
+        <w:rPr>
+          <w:sz w:val="24"/>
+          <w:szCs w:val="24"/>
+        </w:rPr>
+      </w:pPr>
+    </w:p>
+    <w:p>
+      <w:pPr>
         <w:jc w:val="both"/>
         <w:rPr>
           <w:sz w:val="24"/>
@@ -8732,13 +8761,38 @@
       </w:pPr>
       <w:r>
         <w:lastRenderedPageBreak/>
-        <w:t xml:space="preserve"> </w:t>
-      </w:r>
-      <w:bookmarkStart w:id="17" w:name="_Toc511747626"/>
-      <w:r>
-        <w:t>Programming</w:t>
-      </w:r>
-      <w:bookmarkEnd w:id="17"/>
+        <w:t>Proposed Features</w:t>
+      </w:r>
+    </w:p>
+    <w:p>
+      <w:pPr>
+        <w:rPr>
+          <w:sz w:val="24"/>
+          <w:szCs w:val="24"/>
+        </w:rPr>
+      </w:pPr>
+      <w:r>
+        <w:rPr>
+          <w:sz w:val="24"/>
+          <w:szCs w:val="24"/>
+        </w:rPr>
+        <w:t xml:space="preserve">Based on the idea of developing a user friendly system; the aim is to make the software easy to use and teacher/student focused.   </w:t>
+      </w:r>
+    </w:p>
+    <w:p>
+      <w:pPr>
+        <w:rPr>
+          <w:sz w:val="24"/>
+          <w:szCs w:val="24"/>
+        </w:rPr>
+      </w:pPr>
+      <w:r>
+        <w:rPr>
+          <w:sz w:val="24"/>
+          <w:szCs w:val="24"/>
+        </w:rPr>
+        <w:t>The following features are proposed for future improvement of the software that can benefit both students and teachers to utilize the software in a more efficient way.</w:t>
+      </w:r>
     </w:p>
     <w:p>
       <w:pPr>
@@ -8748,11 +8802,533 @@
           <w:numId w:val="17"/>
         </w:numPr>
       </w:pPr>
-      <w:bookmarkStart w:id="18" w:name="_Toc511747627"/>
+      <w:r>
+        <w:t>Interactive Charts</w:t>
+      </w:r>
+    </w:p>
+    <w:p>
+      <w:pPr>
+        <w:pStyle w:val="ListParagraph"/>
+        <w:numPr>
+          <w:ilvl w:val="0"/>
+          <w:numId w:val="26"/>
+        </w:numPr>
+        <w:ind w:left="720"/>
+        <w:rPr>
+          <w:sz w:val="24"/>
+          <w:szCs w:val="24"/>
+        </w:rPr>
+      </w:pPr>
+      <w:r>
+        <w:rPr>
+          <w:sz w:val="24"/>
+          <w:szCs w:val="24"/>
+        </w:rPr>
+        <w:t>Bar chart</w:t>
+      </w:r>
+    </w:p>
+    <w:p>
+      <w:pPr>
+        <w:pStyle w:val="ListParagraph"/>
+        <w:numPr>
+          <w:ilvl w:val="0"/>
+          <w:numId w:val="26"/>
+        </w:numPr>
+        <w:ind w:left="720"/>
+        <w:rPr>
+          <w:sz w:val="24"/>
+          <w:szCs w:val="24"/>
+        </w:rPr>
+      </w:pPr>
+      <w:r>
+        <w:rPr>
+          <w:sz w:val="24"/>
+          <w:szCs w:val="24"/>
+        </w:rPr>
+        <w:t xml:space="preserve">Line chart </w:t>
+      </w:r>
+    </w:p>
+    <w:p>
+      <w:pPr>
+        <w:pStyle w:val="ListParagraph"/>
+        <w:numPr>
+          <w:ilvl w:val="0"/>
+          <w:numId w:val="26"/>
+        </w:numPr>
+        <w:ind w:left="720"/>
+        <w:rPr>
+          <w:sz w:val="24"/>
+          <w:szCs w:val="24"/>
+        </w:rPr>
+      </w:pPr>
+      <w:r>
+        <w:rPr>
+          <w:sz w:val="24"/>
+          <w:szCs w:val="24"/>
+        </w:rPr>
+        <w:t>Area chart</w:t>
+      </w:r>
+    </w:p>
+    <w:p>
+      <w:pPr>
+        <w:pStyle w:val="ListParagraph"/>
+        <w:numPr>
+          <w:ilvl w:val="0"/>
+          <w:numId w:val="26"/>
+        </w:numPr>
+        <w:ind w:left="720"/>
+        <w:rPr>
+          <w:sz w:val="24"/>
+          <w:szCs w:val="24"/>
+        </w:rPr>
+      </w:pPr>
+      <w:r>
+        <w:rPr>
+          <w:sz w:val="24"/>
+          <w:szCs w:val="24"/>
+        </w:rPr>
+        <w:t>Column chart (Horizontal bar chart)</w:t>
+      </w:r>
+    </w:p>
+    <w:p>
+      <w:pPr>
+        <w:pStyle w:val="ListParagraph"/>
+        <w:numPr>
+          <w:ilvl w:val="0"/>
+          <w:numId w:val="26"/>
+        </w:numPr>
+        <w:ind w:left="720"/>
+        <w:rPr>
+          <w:sz w:val="24"/>
+          <w:szCs w:val="24"/>
+        </w:rPr>
+      </w:pPr>
+      <w:r>
+        <w:rPr>
+          <w:sz w:val="24"/>
+          <w:szCs w:val="24"/>
+        </w:rPr>
+        <w:t>Scatter chart</w:t>
+      </w:r>
+    </w:p>
+    <w:p>
+      <w:pPr>
+        <w:pStyle w:val="ListParagraph"/>
+        <w:numPr>
+          <w:ilvl w:val="0"/>
+          <w:numId w:val="26"/>
+        </w:numPr>
+        <w:ind w:left="720"/>
+        <w:rPr>
+          <w:sz w:val="24"/>
+          <w:szCs w:val="24"/>
+        </w:rPr>
+      </w:pPr>
+      <w:r>
+        <w:rPr>
+          <w:sz w:val="24"/>
+          <w:szCs w:val="24"/>
+        </w:rPr>
+        <w:t>Histogram</w:t>
+      </w:r>
+    </w:p>
+    <w:p>
+      <w:pPr>
+        <w:pStyle w:val="ListParagraph"/>
+        <w:numPr>
+          <w:ilvl w:val="0"/>
+          <w:numId w:val="26"/>
+        </w:numPr>
+        <w:ind w:left="720"/>
+        <w:rPr>
+          <w:sz w:val="24"/>
+          <w:szCs w:val="24"/>
+        </w:rPr>
+      </w:pPr>
+      <w:r>
+        <w:rPr>
+          <w:sz w:val="24"/>
+          <w:szCs w:val="24"/>
+        </w:rPr>
+        <w:t>Pie chart</w:t>
+      </w:r>
+    </w:p>
+    <w:p>
+      <w:pPr>
+        <w:pStyle w:val="ListParagraph"/>
+        <w:numPr>
+          <w:ilvl w:val="0"/>
+          <w:numId w:val="26"/>
+        </w:numPr>
+        <w:ind w:left="720"/>
+        <w:rPr>
+          <w:sz w:val="24"/>
+          <w:szCs w:val="24"/>
+        </w:rPr>
+      </w:pPr>
+      <w:r>
+        <w:rPr>
+          <w:sz w:val="24"/>
+          <w:szCs w:val="24"/>
+        </w:rPr>
+        <w:t>Donut chart</w:t>
+      </w:r>
+    </w:p>
+    <w:p>
+      <w:pPr>
+        <w:pStyle w:val="ListParagraph"/>
+        <w:numPr>
+          <w:ilvl w:val="0"/>
+          <w:numId w:val="26"/>
+        </w:numPr>
+        <w:ind w:left="720"/>
+        <w:rPr>
+          <w:sz w:val="24"/>
+          <w:szCs w:val="24"/>
+        </w:rPr>
+      </w:pPr>
+      <w:r>
+        <w:rPr>
+          <w:sz w:val="24"/>
+          <w:szCs w:val="24"/>
+        </w:rPr>
+        <w:t>Radar chart</w:t>
+      </w:r>
+    </w:p>
+    <w:p>
+      <w:pPr>
+        <w:pStyle w:val="ListParagraph"/>
+        <w:numPr>
+          <w:ilvl w:val="0"/>
+          <w:numId w:val="26"/>
+        </w:numPr>
+        <w:ind w:left="720"/>
+        <w:rPr>
+          <w:sz w:val="24"/>
+          <w:szCs w:val="24"/>
+        </w:rPr>
+      </w:pPr>
+      <w:r>
+        <w:rPr>
+          <w:sz w:val="24"/>
+          <w:szCs w:val="24"/>
+        </w:rPr>
+        <w:t>Polar area chart</w:t>
+      </w:r>
+    </w:p>
+    <w:p>
+      <w:pPr>
+        <w:pStyle w:val="ListParagraph"/>
+        <w:ind w:left="360"/>
+        <w:rPr>
+          <w:b/>
+          <w:bCs/>
+          <w:sz w:val="24"/>
+          <w:szCs w:val="24"/>
+        </w:rPr>
+      </w:pPr>
+      <w:r>
+        <w:rPr>
+          <w:b/>
+          <w:bCs/>
+          <w:sz w:val="24"/>
+          <w:szCs w:val="24"/>
+        </w:rPr>
+        <w:br/>
+        <w:t>Purposed chart libraries:</w:t>
+      </w:r>
+    </w:p>
+    <w:p>
+      <w:pPr>
+        <w:pStyle w:val="ListParagraph"/>
+        <w:numPr>
+          <w:ilvl w:val="0"/>
+          <w:numId w:val="27"/>
+        </w:numPr>
+        <w:ind w:left="720"/>
+        <w:rPr>
+          <w:sz w:val="24"/>
+          <w:szCs w:val="24"/>
+        </w:rPr>
+      </w:pPr>
+      <w:proofErr w:type="spellStart"/>
+      <w:r>
+        <w:rPr>
+          <w:sz w:val="24"/>
+          <w:szCs w:val="24"/>
+        </w:rPr>
+        <w:t>Flot</w:t>
+      </w:r>
+      <w:proofErr w:type="spellEnd"/>
+      <w:r>
+        <w:rPr>
+          <w:sz w:val="24"/>
+          <w:szCs w:val="24"/>
+        </w:rPr>
+        <w:t xml:space="preserve"> Chart</w:t>
+      </w:r>
+    </w:p>
+    <w:p>
+      <w:pPr>
+        <w:pStyle w:val="ListParagraph"/>
+        <w:numPr>
+          <w:ilvl w:val="0"/>
+          <w:numId w:val="27"/>
+        </w:numPr>
+        <w:ind w:left="720"/>
+        <w:rPr>
+          <w:sz w:val="24"/>
+          <w:szCs w:val="24"/>
+        </w:rPr>
+      </w:pPr>
+      <w:r>
+        <w:rPr>
+          <w:sz w:val="24"/>
+          <w:szCs w:val="24"/>
+        </w:rPr>
+        <w:t>Morris Chart</w:t>
+      </w:r>
+    </w:p>
+    <w:p>
+      <w:pPr>
+        <w:pStyle w:val="ListParagraph"/>
+        <w:numPr>
+          <w:ilvl w:val="0"/>
+          <w:numId w:val="27"/>
+        </w:numPr>
+        <w:ind w:left="720"/>
+        <w:rPr>
+          <w:sz w:val="24"/>
+          <w:szCs w:val="24"/>
+        </w:rPr>
+      </w:pPr>
+      <w:r>
+        <w:rPr>
+          <w:sz w:val="24"/>
+          <w:szCs w:val="24"/>
+        </w:rPr>
+        <w:t>Google Chart</w:t>
+      </w:r>
+    </w:p>
+    <w:p>
+      <w:pPr>
+        <w:pStyle w:val="ListParagraph"/>
+        <w:numPr>
+          <w:ilvl w:val="0"/>
+          <w:numId w:val="27"/>
+        </w:numPr>
+        <w:ind w:left="720"/>
+        <w:rPr>
+          <w:sz w:val="24"/>
+          <w:szCs w:val="24"/>
+        </w:rPr>
+      </w:pPr>
+      <w:r>
+        <w:rPr>
+          <w:sz w:val="24"/>
+          <w:szCs w:val="24"/>
+        </w:rPr>
+        <w:t>Chartist Charts</w:t>
+      </w:r>
+    </w:p>
+    <w:p>
+      <w:pPr>
+        <w:pStyle w:val="ListParagraph"/>
+        <w:numPr>
+          <w:ilvl w:val="0"/>
+          <w:numId w:val="27"/>
+        </w:numPr>
+        <w:ind w:left="720"/>
+        <w:rPr>
+          <w:sz w:val="24"/>
+          <w:szCs w:val="24"/>
+        </w:rPr>
+      </w:pPr>
+      <w:proofErr w:type="spellStart"/>
+      <w:r>
+        <w:rPr>
+          <w:sz w:val="24"/>
+          <w:szCs w:val="24"/>
+        </w:rPr>
+        <w:t>Chartjs</w:t>
+      </w:r>
+      <w:proofErr w:type="spellEnd"/>
+    </w:p>
+    <w:p>
+      <w:pPr>
+        <w:pStyle w:val="ListParagraph"/>
+        <w:numPr>
+          <w:ilvl w:val="0"/>
+          <w:numId w:val="27"/>
+        </w:numPr>
+        <w:ind w:left="720"/>
+        <w:rPr>
+          <w:sz w:val="24"/>
+          <w:szCs w:val="24"/>
+        </w:rPr>
+      </w:pPr>
+      <w:r>
+        <w:rPr>
+          <w:sz w:val="24"/>
+          <w:szCs w:val="24"/>
+        </w:rPr>
+        <w:t>C3 Chart</w:t>
+      </w:r>
+    </w:p>
+    <w:p>
+      <w:pPr>
+        <w:pStyle w:val="ListParagraph"/>
+        <w:numPr>
+          <w:ilvl w:val="0"/>
+          <w:numId w:val="27"/>
+        </w:numPr>
+        <w:ind w:left="720"/>
+        <w:rPr>
+          <w:sz w:val="24"/>
+          <w:szCs w:val="24"/>
+        </w:rPr>
+      </w:pPr>
+      <w:r>
+        <w:rPr>
+          <w:sz w:val="24"/>
+          <w:szCs w:val="24"/>
+        </w:rPr>
+        <w:t>Sparkline Chart</w:t>
+      </w:r>
+    </w:p>
+    <w:p>
+      <w:pPr>
+        <w:pStyle w:val="ListParagraph"/>
+        <w:numPr>
+          <w:ilvl w:val="0"/>
+          <w:numId w:val="27"/>
+        </w:numPr>
+        <w:ind w:left="720"/>
+        <w:rPr>
+          <w:sz w:val="24"/>
+          <w:szCs w:val="24"/>
+        </w:rPr>
+      </w:pPr>
+      <w:proofErr w:type="spellStart"/>
+      <w:r>
+        <w:rPr>
+          <w:sz w:val="24"/>
+          <w:szCs w:val="24"/>
+        </w:rPr>
+        <w:t>Jquery</w:t>
+      </w:r>
+      <w:proofErr w:type="spellEnd"/>
+      <w:r>
+        <w:rPr>
+          <w:sz w:val="24"/>
+          <w:szCs w:val="24"/>
+        </w:rPr>
+        <w:t xml:space="preserve"> Knob</w:t>
+      </w:r>
+    </w:p>
+    <w:p>
+      <w:pPr>
+        <w:pStyle w:val="ListParagraph"/>
+        <w:ind w:left="360"/>
+        <w:rPr>
+          <w:sz w:val="24"/>
+          <w:szCs w:val="24"/>
+        </w:rPr>
+      </w:pPr>
+    </w:p>
+    <w:p>
+      <w:pPr>
+        <w:pStyle w:val="Heading3"/>
+        <w:numPr>
+          <w:ilvl w:val="2"/>
+          <w:numId w:val="17"/>
+        </w:numPr>
+      </w:pPr>
+      <w:r>
+        <w:t xml:space="preserve">2. </w:t>
+      </w:r>
+      <w:r>
+        <w:t>Dynamic filterable tables</w:t>
+      </w:r>
+    </w:p>
+    <w:p>
+      <w:pPr>
+        <w:pStyle w:val="Heading3"/>
+        <w:numPr>
+          <w:ilvl w:val="2"/>
+          <w:numId w:val="17"/>
+        </w:numPr>
+      </w:pPr>
+      <w:r>
+        <w:t>Statistic Tiles</w:t>
+      </w:r>
+    </w:p>
+    <w:p>
+      <w:pPr>
+        <w:pStyle w:val="Heading3"/>
+        <w:numPr>
+          <w:ilvl w:val="2"/>
+          <w:numId w:val="17"/>
+        </w:numPr>
+      </w:pPr>
+      <w:r>
+        <w:t>Student Task notifications feature</w:t>
+      </w:r>
+    </w:p>
+    <w:p>
+      <w:pPr>
+        <w:pStyle w:val="Heading3"/>
+        <w:numPr>
+          <w:ilvl w:val="2"/>
+          <w:numId w:val="17"/>
+        </w:numPr>
+      </w:pPr>
+      <w:r>
+        <w:t>Student performance segmented report</w:t>
+      </w:r>
+    </w:p>
+    <w:p/>
+    <w:p>
+      <w:pPr>
+        <w:ind w:left="720"/>
+        <w:jc w:val="both"/>
+        <w:rPr>
+          <w:sz w:val="24"/>
+          <w:szCs w:val="24"/>
+        </w:rPr>
+      </w:pPr>
+    </w:p>
+    <w:p>
+      <w:pPr>
+        <w:pStyle w:val="Heading2"/>
+        <w:numPr>
+          <w:ilvl w:val="1"/>
+          <w:numId w:val="17"/>
+        </w:numPr>
+      </w:pPr>
+      <w:r>
+        <w:lastRenderedPageBreak/>
+        <w:t xml:space="preserve"> </w:t>
+      </w:r>
+      <w:bookmarkStart w:id="16" w:name="_Toc511747626"/>
+      <w:r>
+        <w:t>Programming</w:t>
+      </w:r>
+      <w:bookmarkEnd w:id="16"/>
+    </w:p>
+    <w:p>
+      <w:pPr>
+        <w:pStyle w:val="Heading3"/>
+        <w:numPr>
+          <w:ilvl w:val="2"/>
+          <w:numId w:val="17"/>
+        </w:numPr>
+      </w:pPr>
+      <w:bookmarkStart w:id="17" w:name="_Toc511747627"/>
       <w:r>
         <w:t>Work done</w:t>
       </w:r>
-      <w:bookmarkEnd w:id="18"/>
+      <w:bookmarkEnd w:id="17"/>
     </w:p>
     <w:p>
       <w:pPr>
@@ -8966,42 +9542,7 @@
           <w:sz w:val="24"/>
           <w:szCs w:val="24"/>
         </w:rPr>
-        <w:t xml:space="preserve">students. </w:t>
-      </w:r>
-      <w:r>
-        <w:rPr>
-          <w:sz w:val="24"/>
-          <w:szCs w:val="24"/>
-        </w:rPr>
-        <w:t>The “</w:t>
-      </w:r>
-      <w:r>
-        <w:rPr>
-          <w:sz w:val="24"/>
-          <w:szCs w:val="24"/>
-        </w:rPr>
-        <w:t>teacher</w:t>
-      </w:r>
-      <w:r>
-        <w:rPr>
-          <w:sz w:val="24"/>
-          <w:szCs w:val="24"/>
-        </w:rPr>
-        <w:t>” app, responsible for handling requests by users who are</w:t>
-      </w:r>
-      <w:r>
-        <w:rPr>
-          <w:sz w:val="24"/>
-          <w:szCs w:val="24"/>
-        </w:rPr>
-        <w:t xml:space="preserve"> of type</w:t>
-      </w:r>
-      <w:r>
-        <w:rPr>
-          <w:sz w:val="24"/>
-          <w:szCs w:val="24"/>
-        </w:rPr>
-        <w:t xml:space="preserve"> students.</w:t>
+        <w:t>students. The “teacher” app, responsible for handling requests by users who are of type students.</w:t>
       </w:r>
     </w:p>
     <w:p>
@@ -9021,11 +9562,11 @@
           <w:numId w:val="17"/>
         </w:numPr>
       </w:pPr>
-      <w:bookmarkStart w:id="19" w:name="_Toc511747628"/>
+      <w:bookmarkStart w:id="18" w:name="_Toc511747628"/>
       <w:r>
         <w:t>Work to be done</w:t>
       </w:r>
-      <w:bookmarkEnd w:id="19"/>
+      <w:bookmarkEnd w:id="18"/>
     </w:p>
     <w:p>
       <w:pPr>
@@ -9065,11 +9606,11 @@
           <w:numId w:val="17"/>
         </w:numPr>
       </w:pPr>
-      <w:bookmarkStart w:id="20" w:name="_Toc511747629"/>
+      <w:bookmarkStart w:id="19" w:name="_Toc511747629"/>
       <w:r>
         <w:t>WIMS Installation</w:t>
       </w:r>
-      <w:bookmarkEnd w:id="20"/>
+      <w:bookmarkEnd w:id="19"/>
     </w:p>
     <w:p>
       <w:pPr>
@@ -9079,11 +9620,11 @@
           <w:numId w:val="17"/>
         </w:numPr>
       </w:pPr>
-      <w:bookmarkStart w:id="21" w:name="_Toc511747630"/>
+      <w:bookmarkStart w:id="20" w:name="_Toc511747630"/>
       <w:r>
         <w:t>Environment</w:t>
       </w:r>
-      <w:bookmarkEnd w:id="21"/>
+      <w:bookmarkEnd w:id="20"/>
     </w:p>
     <w:p>
       <w:pPr>
@@ -9192,11 +9733,11 @@
           <w:numId w:val="17"/>
         </w:numPr>
       </w:pPr>
-      <w:bookmarkStart w:id="22" w:name="_Toc511747631"/>
+      <w:bookmarkStart w:id="21" w:name="_Toc511747631"/>
       <w:r>
         <w:t>Install using the commands</w:t>
       </w:r>
-      <w:bookmarkEnd w:id="22"/>
+      <w:bookmarkEnd w:id="21"/>
     </w:p>
     <w:p>
       <w:pPr>
@@ -9767,11 +10308,11 @@
           <w:numId w:val="17"/>
         </w:numPr>
       </w:pPr>
-      <w:bookmarkStart w:id="23" w:name="_Toc511747632"/>
+      <w:bookmarkStart w:id="22" w:name="_Toc511747632"/>
       <w:r>
         <w:t>WIMS configuration</w:t>
       </w:r>
-      <w:bookmarkEnd w:id="23"/>
+      <w:bookmarkEnd w:id="22"/>
     </w:p>
     <w:p>
       <w:pPr>
@@ -10216,12 +10757,12 @@
           <w:numId w:val="17"/>
         </w:numPr>
       </w:pPr>
-      <w:bookmarkStart w:id="24" w:name="_Toc511747633"/>
+      <w:bookmarkStart w:id="23" w:name="_Toc511747633"/>
       <w:r>
         <w:lastRenderedPageBreak/>
         <w:t>API service</w:t>
       </w:r>
-      <w:bookmarkEnd w:id="24"/>
+      <w:bookmarkEnd w:id="23"/>
     </w:p>
     <w:p>
       <w:r>
@@ -10416,7 +10957,7 @@
           <w:numId w:val="17"/>
         </w:numPr>
       </w:pPr>
-      <w:bookmarkStart w:id="25" w:name="_Toc511747634"/>
+      <w:bookmarkStart w:id="24" w:name="_Toc511747634"/>
       <w:r>
         <w:lastRenderedPageBreak/>
         <w:t>Project Development</w:t>
@@ -10430,7 +10971,7 @@
       <w:r>
         <w:t xml:space="preserve"> &amp; Problems Faced</w:t>
       </w:r>
-      <w:bookmarkEnd w:id="25"/>
+      <w:bookmarkEnd w:id="24"/>
     </w:p>
     <w:p>
       <w:pPr>
@@ -10505,26 +11046,80 @@
         </w:rPr>
         <w:t xml:space="preserve">In a generalized overview of how the work load was distributed, </w:t>
       </w:r>
-    </w:p>
-    <w:p>
-      <w:pPr>
-        <w:rPr>
-          <w:b/>
-          <w:bCs/>
-          <w:sz w:val="24"/>
-          <w:szCs w:val="24"/>
-        </w:rPr>
-      </w:pPr>
-    </w:p>
-    <w:p>
-      <w:pPr>
-        <w:rPr>
-          <w:b/>
-          <w:bCs/>
-          <w:sz w:val="28"/>
-          <w:szCs w:val="28"/>
-        </w:rPr>
-      </w:pPr>
+      <w:r>
+        <w:rPr>
+          <w:sz w:val="24"/>
+          <w:szCs w:val="24"/>
+        </w:rPr>
+        <w:t xml:space="preserve">I (Ahmad Nadar) and </w:t>
+      </w:r>
+      <w:proofErr w:type="spellStart"/>
+      <w:r>
+        <w:rPr>
+          <w:sz w:val="24"/>
+          <w:szCs w:val="24"/>
+        </w:rPr>
+        <w:t>Ulziiburen</w:t>
+      </w:r>
+      <w:proofErr w:type="spellEnd"/>
+      <w:r>
+        <w:rPr>
+          <w:sz w:val="24"/>
+          <w:szCs w:val="24"/>
+        </w:rPr>
+        <w:t xml:space="preserve"> </w:t>
+      </w:r>
+      <w:proofErr w:type="spellStart"/>
+      <w:r>
+        <w:rPr>
+          <w:sz w:val="24"/>
+          <w:szCs w:val="24"/>
+        </w:rPr>
+        <w:t>Do</w:t>
+      </w:r>
+      <w:r>
+        <w:rPr>
+          <w:sz w:val="24"/>
+          <w:szCs w:val="24"/>
+        </w:rPr>
+        <w:t>rjpurev</w:t>
+      </w:r>
+      <w:proofErr w:type="spellEnd"/>
+      <w:r>
+        <w:rPr>
+          <w:sz w:val="24"/>
+          <w:szCs w:val="24"/>
+        </w:rPr>
+        <w:t xml:space="preserve"> </w:t>
+      </w:r>
+      <w:r>
+        <w:rPr>
+          <w:sz w:val="24"/>
+          <w:szCs w:val="24"/>
+        </w:rPr>
+        <w:t>were both responsible for the progr</w:t>
+      </w:r>
+      <w:r>
+        <w:rPr>
+          <w:sz w:val="24"/>
+          <w:szCs w:val="24"/>
+        </w:rPr>
+        <w:t xml:space="preserve">amming part and the part of realizing the database structure, while the rest of the team was responsible for reading the interviews </w:t>
+      </w:r>
+      <w:r>
+        <w:rPr>
+          <w:sz w:val="24"/>
+          <w:szCs w:val="24"/>
+        </w:rPr>
+        <w:t xml:space="preserve">and figuring out what the tables and columns for the database are, as well as </w:t>
+      </w:r>
+      <w:r>
+        <w:rPr>
+          <w:sz w:val="24"/>
+          <w:szCs w:val="24"/>
+        </w:rPr>
+        <w:t>figuring out the graphs needed for the project based on the interviews.</w:t>
+      </w:r>
     </w:p>
     <w:p>
       <w:pPr>
@@ -10534,17 +11129,56 @@
           <w:numId w:val="17"/>
         </w:numPr>
       </w:pPr>
-      <w:bookmarkStart w:id="26" w:name="_Toc511747635"/>
+      <w:bookmarkStart w:id="25" w:name="_Toc511747635"/>
       <w:r>
         <w:t>Conclusion</w:t>
       </w:r>
+      <w:bookmarkEnd w:id="25"/>
+    </w:p>
+    <w:p>
+      <w:pPr>
+        <w:rPr>
+          <w:sz w:val="24"/>
+          <w:szCs w:val="24"/>
+        </w:rPr>
+      </w:pPr>
+      <w:r>
+        <w:rPr>
+          <w:sz w:val="24"/>
+          <w:szCs w:val="24"/>
+        </w:rPr>
+        <w:t xml:space="preserve">In conclusion, </w:t>
+      </w:r>
+      <w:r>
+        <w:rPr>
+          <w:sz w:val="24"/>
+          <w:szCs w:val="24"/>
+        </w:rPr>
+        <w:t xml:space="preserve">the LMS project was expected to deliver a portal for various types of users (including teachers and students) where users are able to view and track information related to their </w:t>
+      </w:r>
+      <w:r>
+        <w:rPr>
+          <w:sz w:val="24"/>
+          <w:szCs w:val="24"/>
+        </w:rPr>
+        <w:t xml:space="preserve">classes and records. </w:t>
+      </w:r>
+      <w:r>
+        <w:rPr>
+          <w:sz w:val="24"/>
+          <w:szCs w:val="24"/>
+        </w:rPr>
+        <w:t xml:space="preserve">Due to problems faced, we were only able to create the portal for the students and teachers and not for other users. </w:t>
+      </w:r>
+      <w:r>
+        <w:rPr>
+          <w:sz w:val="24"/>
+          <w:szCs w:val="24"/>
+        </w:rPr>
+        <w:t xml:space="preserve">Of course, the project is a work in progress and needs more implementation and development, as well as expanding and optimization. </w:t>
+      </w:r>
+      <w:bookmarkStart w:id="26" w:name="_GoBack"/>
       <w:bookmarkEnd w:id="26"/>
-      <w:r>
-        <w:t xml:space="preserve"> </w:t>
-      </w:r>
-      <w:r>
-        <w:t xml:space="preserve"> </w:t>
-      </w:r>
     </w:p>
     <w:sectPr>
       <w:footerReference w:type="default" r:id="rId19"/>
@@ -10616,7 +11250,7 @@
           <w:rPr>
             <w:noProof/>
           </w:rPr>
-          <w:t>1</w:t>
+          <w:t>11</w:t>
         </w:r>
         <w:r>
           <w:rPr>
@@ -10658,6 +11292,127 @@
 <file path=word/numbering.xml><?xml version="1.0" encoding="utf-8"?>
 <w:numbering xmlns:wpc="http://schemas.microsoft.com/office/word/2010/wordprocessingCanvas" xmlns:mc="http://schemas.openxmlformats.org/markup-compatibility/2006" xmlns:o="urn:schemas-microsoft-com:office:office" xmlns:r="http://schemas.openxmlformats.org/officeDocument/2006/relationships" xmlns:m="http://schemas.openxmlformats.org/officeDocument/2006/math" xmlns:v="urn:schemas-microsoft-com:vml" xmlns:wp14="http://schemas.microsoft.com/office/word/2010/wordprocessingDrawing" xmlns:wp="http://schemas.openxmlformats.org/drawingml/2006/wordprocessingDrawing" xmlns:w10="urn:schemas-microsoft-com:office:word" xmlns:w="http://schemas.openxmlformats.org/wordprocessingml/2006/main" xmlns:w14="http://schemas.microsoft.com/office/word/2010/wordml" xmlns:w15="http://schemas.microsoft.com/office/word/2012/wordml" xmlns:wpg="http://schemas.microsoft.com/office/word/2010/wordprocessingGroup" xmlns:wpi="http://schemas.microsoft.com/office/word/2010/wordprocessingInk" xmlns:wne="http://schemas.microsoft.com/office/word/2006/wordml" xmlns:wps="http://schemas.microsoft.com/office/word/2010/wordprocessingShape" mc:Ignorable="w14 w15 wp14">
   <w:abstractNum w:abstractNumId="0" w15:restartNumberingAfterBreak="0">
+    <w:nsid w:val="02C869AF"/>
+    <w:multiLevelType w:val="multilevel"/>
+    <w:tmpl w:val="E7B0E3CA"/>
+    <w:lvl w:ilvl="0">
+      <w:start w:val="1"/>
+      <w:numFmt w:val="bullet"/>
+      <w:lvlText w:val=""/>
+      <w:lvlJc w:val="left"/>
+      <w:pPr>
+        <w:ind w:left="360" w:hanging="360"/>
+      </w:pPr>
+      <w:rPr>
+        <w:rFonts w:ascii="Symbol" w:hAnsi="Symbol" w:hint="default"/>
+      </w:rPr>
+    </w:lvl>
+    <w:lvl w:ilvl="1">
+      <w:start w:val="2"/>
+      <w:numFmt w:val="decimal"/>
+      <w:isLgl/>
+      <w:lvlText w:val="%1.%2"/>
+      <w:lvlJc w:val="left"/>
+      <w:pPr>
+        <w:ind w:left="360" w:hanging="360"/>
+      </w:pPr>
+      <w:rPr>
+        <w:rFonts w:hint="default"/>
+      </w:rPr>
+    </w:lvl>
+    <w:lvl w:ilvl="2">
+      <w:start w:val="1"/>
+      <w:numFmt w:val="decimal"/>
+      <w:isLgl/>
+      <w:lvlText w:val="%1.%2.%3"/>
+      <w:lvlJc w:val="left"/>
+      <w:pPr>
+        <w:ind w:left="720" w:hanging="720"/>
+      </w:pPr>
+      <w:rPr>
+        <w:rFonts w:hint="default"/>
+      </w:rPr>
+    </w:lvl>
+    <w:lvl w:ilvl="3">
+      <w:start w:val="1"/>
+      <w:numFmt w:val="decimal"/>
+      <w:isLgl/>
+      <w:lvlText w:val="%1.%2.%3.%4"/>
+      <w:lvlJc w:val="left"/>
+      <w:pPr>
+        <w:ind w:left="720" w:hanging="720"/>
+      </w:pPr>
+      <w:rPr>
+        <w:rFonts w:hint="default"/>
+      </w:rPr>
+    </w:lvl>
+    <w:lvl w:ilvl="4">
+      <w:start w:val="1"/>
+      <w:numFmt w:val="decimal"/>
+      <w:isLgl/>
+      <w:lvlText w:val="%1.%2.%3.%4.%5"/>
+      <w:lvlJc w:val="left"/>
+      <w:pPr>
+        <w:ind w:left="1080" w:hanging="1080"/>
+      </w:pPr>
+      <w:rPr>
+        <w:rFonts w:hint="default"/>
+      </w:rPr>
+    </w:lvl>
+    <w:lvl w:ilvl="5">
+      <w:start w:val="1"/>
+      <w:numFmt w:val="decimal"/>
+      <w:isLgl/>
+      <w:lvlText w:val="%1.%2.%3.%4.%5.%6"/>
+      <w:lvlJc w:val="left"/>
+      <w:pPr>
+        <w:ind w:left="1080" w:hanging="1080"/>
+      </w:pPr>
+      <w:rPr>
+        <w:rFonts w:hint="default"/>
+      </w:rPr>
+    </w:lvl>
+    <w:lvl w:ilvl="6">
+      <w:start w:val="1"/>
+      <w:numFmt w:val="decimal"/>
+      <w:isLgl/>
+      <w:lvlText w:val="%1.%2.%3.%4.%5.%6.%7"/>
+      <w:lvlJc w:val="left"/>
+      <w:pPr>
+        <w:ind w:left="1440" w:hanging="1440"/>
+      </w:pPr>
+      <w:rPr>
+        <w:rFonts w:hint="default"/>
+      </w:rPr>
+    </w:lvl>
+    <w:lvl w:ilvl="7">
+      <w:start w:val="1"/>
+      <w:numFmt w:val="decimal"/>
+      <w:isLgl/>
+      <w:lvlText w:val="%1.%2.%3.%4.%5.%6.%7.%8"/>
+      <w:lvlJc w:val="left"/>
+      <w:pPr>
+        <w:ind w:left="1800" w:hanging="1800"/>
+      </w:pPr>
+      <w:rPr>
+        <w:rFonts w:hint="default"/>
+      </w:rPr>
+    </w:lvl>
+    <w:lvl w:ilvl="8">
+      <w:start w:val="1"/>
+      <w:numFmt w:val="decimal"/>
+      <w:isLgl/>
+      <w:lvlText w:val="%1.%2.%3.%4.%5.%6.%7.%8.%9"/>
+      <w:lvlJc w:val="left"/>
+      <w:pPr>
+        <w:ind w:left="1800" w:hanging="1800"/>
+      </w:pPr>
+      <w:rPr>
+        <w:rFonts w:hint="default"/>
+      </w:rPr>
+    </w:lvl>
+  </w:abstractNum>
+  <w:abstractNum w:abstractNumId="1" w15:restartNumberingAfterBreak="0">
     <w:nsid w:val="02EF4CD3"/>
     <w:multiLevelType w:val="hybridMultilevel"/>
     <w:tmpl w:val="FEB4D2AC"/>
@@ -10743,7 +11498,7 @@
       </w:pPr>
     </w:lvl>
   </w:abstractNum>
-  <w:abstractNum w:abstractNumId="1" w15:restartNumberingAfterBreak="0">
+  <w:abstractNum w:abstractNumId="2" w15:restartNumberingAfterBreak="0">
     <w:nsid w:val="0A2272F1"/>
     <w:multiLevelType w:val="multilevel"/>
     <w:tmpl w:val="EEE0BD3C"/>
@@ -10856,7 +11611,7 @@
       </w:rPr>
     </w:lvl>
   </w:abstractNum>
-  <w:abstractNum w:abstractNumId="2" w15:restartNumberingAfterBreak="0">
+  <w:abstractNum w:abstractNumId="3" w15:restartNumberingAfterBreak="0">
     <w:nsid w:val="1A1958BF"/>
     <w:multiLevelType w:val="multilevel"/>
     <w:tmpl w:val="04090025"/>
@@ -10951,7 +11706,7 @@
       </w:pPr>
     </w:lvl>
   </w:abstractNum>
-  <w:abstractNum w:abstractNumId="3" w15:restartNumberingAfterBreak="0">
+  <w:abstractNum w:abstractNumId="4" w15:restartNumberingAfterBreak="0">
     <w:nsid w:val="1BBC2D04"/>
     <w:multiLevelType w:val="multilevel"/>
     <w:tmpl w:val="EEE0BD3C"/>
@@ -11064,7 +11819,7 @@
       </w:rPr>
     </w:lvl>
   </w:abstractNum>
-  <w:abstractNum w:abstractNumId="4" w15:restartNumberingAfterBreak="0">
+  <w:abstractNum w:abstractNumId="5" w15:restartNumberingAfterBreak="0">
     <w:nsid w:val="1D68472E"/>
     <w:multiLevelType w:val="hybridMultilevel"/>
     <w:tmpl w:val="09AC7360"/>
@@ -11177,7 +11932,7 @@
       </w:rPr>
     </w:lvl>
   </w:abstractNum>
-  <w:abstractNum w:abstractNumId="5" w15:restartNumberingAfterBreak="0">
+  <w:abstractNum w:abstractNumId="6" w15:restartNumberingAfterBreak="0">
     <w:nsid w:val="264D130B"/>
     <w:multiLevelType w:val="multilevel"/>
     <w:tmpl w:val="D7462FE6"/>
@@ -11290,7 +12045,7 @@
       </w:rPr>
     </w:lvl>
   </w:abstractNum>
-  <w:abstractNum w:abstractNumId="6" w15:restartNumberingAfterBreak="0">
+  <w:abstractNum w:abstractNumId="7" w15:restartNumberingAfterBreak="0">
     <w:nsid w:val="2FF45BDD"/>
     <w:multiLevelType w:val="multilevel"/>
     <w:tmpl w:val="04090025"/>
@@ -11403,7 +12158,7 @@
       </w:rPr>
     </w:lvl>
   </w:abstractNum>
-  <w:abstractNum w:abstractNumId="7" w15:restartNumberingAfterBreak="0">
+  <w:abstractNum w:abstractNumId="8" w15:restartNumberingAfterBreak="0">
     <w:nsid w:val="30E925B6"/>
     <w:multiLevelType w:val="multilevel"/>
     <w:tmpl w:val="4C000264"/>
@@ -11521,7 +12276,7 @@
       </w:rPr>
     </w:lvl>
   </w:abstractNum>
-  <w:abstractNum w:abstractNumId="8" w15:restartNumberingAfterBreak="0">
+  <w:abstractNum w:abstractNumId="9" w15:restartNumberingAfterBreak="0">
     <w:nsid w:val="32C60A5E"/>
     <w:multiLevelType w:val="hybridMultilevel"/>
     <w:tmpl w:val="BBAE8636"/>
@@ -11634,7 +12389,7 @@
       </w:rPr>
     </w:lvl>
   </w:abstractNum>
-  <w:abstractNum w:abstractNumId="9" w15:restartNumberingAfterBreak="0">
+  <w:abstractNum w:abstractNumId="10" w15:restartNumberingAfterBreak="0">
     <w:nsid w:val="34316B4A"/>
     <w:multiLevelType w:val="multilevel"/>
     <w:tmpl w:val="AA6EF15A"/>
@@ -11747,7 +12502,7 @@
       </w:rPr>
     </w:lvl>
   </w:abstractNum>
-  <w:abstractNum w:abstractNumId="10" w15:restartNumberingAfterBreak="0">
+  <w:abstractNum w:abstractNumId="11" w15:restartNumberingAfterBreak="0">
     <w:nsid w:val="37E62527"/>
     <w:multiLevelType w:val="hybridMultilevel"/>
     <w:tmpl w:val="13E6A7EA"/>
@@ -11860,7 +12615,7 @@
       </w:rPr>
     </w:lvl>
   </w:abstractNum>
-  <w:abstractNum w:abstractNumId="11" w15:restartNumberingAfterBreak="0">
+  <w:abstractNum w:abstractNumId="12" w15:restartNumberingAfterBreak="0">
     <w:nsid w:val="3AB744CB"/>
     <w:multiLevelType w:val="multilevel"/>
     <w:tmpl w:val="EEE0BD3C"/>
@@ -11973,7 +12728,7 @@
       </w:rPr>
     </w:lvl>
   </w:abstractNum>
-  <w:abstractNum w:abstractNumId="12" w15:restartNumberingAfterBreak="0">
+  <w:abstractNum w:abstractNumId="13" w15:restartNumberingAfterBreak="0">
     <w:nsid w:val="45160E9A"/>
     <w:multiLevelType w:val="hybridMultilevel"/>
     <w:tmpl w:val="6F64C04E"/>
@@ -12063,7 +12818,7 @@
       </w:pPr>
     </w:lvl>
   </w:abstractNum>
-  <w:abstractNum w:abstractNumId="13" w15:restartNumberingAfterBreak="0">
+  <w:abstractNum w:abstractNumId="14" w15:restartNumberingAfterBreak="0">
     <w:nsid w:val="51E73E83"/>
     <w:multiLevelType w:val="hybridMultilevel"/>
     <w:tmpl w:val="DB86260C"/>
@@ -12176,7 +12931,7 @@
       </w:rPr>
     </w:lvl>
   </w:abstractNum>
-  <w:abstractNum w:abstractNumId="14" w15:restartNumberingAfterBreak="0">
+  <w:abstractNum w:abstractNumId="15" w15:restartNumberingAfterBreak="0">
     <w:nsid w:val="54DC3F56"/>
     <w:multiLevelType w:val="multilevel"/>
     <w:tmpl w:val="4C000264"/>
@@ -12294,7 +13049,7 @@
       </w:rPr>
     </w:lvl>
   </w:abstractNum>
-  <w:abstractNum w:abstractNumId="15" w15:restartNumberingAfterBreak="0">
+  <w:abstractNum w:abstractNumId="16" w15:restartNumberingAfterBreak="0">
     <w:nsid w:val="57575A14"/>
     <w:multiLevelType w:val="multilevel"/>
     <w:tmpl w:val="EEE0BD3C"/>
@@ -12407,7 +13162,7 @@
       </w:rPr>
     </w:lvl>
   </w:abstractNum>
-  <w:abstractNum w:abstractNumId="16" w15:restartNumberingAfterBreak="0">
+  <w:abstractNum w:abstractNumId="17" w15:restartNumberingAfterBreak="0">
     <w:nsid w:val="5B522BD1"/>
     <w:multiLevelType w:val="multilevel"/>
     <w:tmpl w:val="EEE0BD3C"/>
@@ -12520,7 +13275,93 @@
       </w:rPr>
     </w:lvl>
   </w:abstractNum>
-  <w:abstractNum w:abstractNumId="17" w15:restartNumberingAfterBreak="0">
+  <w:abstractNum w:abstractNumId="18" w15:restartNumberingAfterBreak="0">
+    <w:nsid w:val="5D443E4B"/>
+    <w:multiLevelType w:val="hybridMultilevel"/>
+    <w:tmpl w:val="2E20C70A"/>
+    <w:lvl w:ilvl="0" w:tplc="0409000F">
+      <w:start w:val="1"/>
+      <w:numFmt w:val="decimal"/>
+      <w:lvlText w:val="%1."/>
+      <w:lvlJc w:val="left"/>
+      <w:pPr>
+        <w:ind w:left="1440" w:hanging="360"/>
+      </w:pPr>
+    </w:lvl>
+    <w:lvl w:ilvl="1" w:tplc="04090019" w:tentative="1">
+      <w:start w:val="1"/>
+      <w:numFmt w:val="lowerLetter"/>
+      <w:lvlText w:val="%2."/>
+      <w:lvlJc w:val="left"/>
+      <w:pPr>
+        <w:ind w:left="2160" w:hanging="360"/>
+      </w:pPr>
+    </w:lvl>
+    <w:lvl w:ilvl="2" w:tplc="0409001B" w:tentative="1">
+      <w:start w:val="1"/>
+      <w:numFmt w:val="lowerRoman"/>
+      <w:lvlText w:val="%3."/>
+      <w:lvlJc w:val="right"/>
+      <w:pPr>
+        <w:ind w:left="2880" w:hanging="180"/>
+      </w:pPr>
+    </w:lvl>
+    <w:lvl w:ilvl="3" w:tplc="0409000F" w:tentative="1">
+      <w:start w:val="1"/>
+      <w:numFmt w:val="decimal"/>
+      <w:lvlText w:val="%4."/>
+      <w:lvlJc w:val="left"/>
+      <w:pPr>
+        <w:ind w:left="3600" w:hanging="360"/>
+      </w:pPr>
+    </w:lvl>
+    <w:lvl w:ilvl="4" w:tplc="04090019" w:tentative="1">
+      <w:start w:val="1"/>
+      <w:numFmt w:val="lowerLetter"/>
+      <w:lvlText w:val="%5."/>
+      <w:lvlJc w:val="left"/>
+      <w:pPr>
+        <w:ind w:left="4320" w:hanging="360"/>
+      </w:pPr>
+    </w:lvl>
+    <w:lvl w:ilvl="5" w:tplc="0409001B" w:tentative="1">
+      <w:start w:val="1"/>
+      <w:numFmt w:val="lowerRoman"/>
+      <w:lvlText w:val="%6."/>
+      <w:lvlJc w:val="right"/>
+      <w:pPr>
+        <w:ind w:left="5040" w:hanging="180"/>
+      </w:pPr>
+    </w:lvl>
+    <w:lvl w:ilvl="6" w:tplc="0409000F" w:tentative="1">
+      <w:start w:val="1"/>
+      <w:numFmt w:val="decimal"/>
+      <w:lvlText w:val="%7."/>
+      <w:lvlJc w:val="left"/>
+      <w:pPr>
+        <w:ind w:left="5760" w:hanging="360"/>
+      </w:pPr>
+    </w:lvl>
+    <w:lvl w:ilvl="7" w:tplc="04090019" w:tentative="1">
+      <w:start w:val="1"/>
+      <w:numFmt w:val="lowerLetter"/>
+      <w:lvlText w:val="%8."/>
+      <w:lvlJc w:val="left"/>
+      <w:pPr>
+        <w:ind w:left="6480" w:hanging="360"/>
+      </w:pPr>
+    </w:lvl>
+    <w:lvl w:ilvl="8" w:tplc="0409001B" w:tentative="1">
+      <w:start w:val="1"/>
+      <w:numFmt w:val="lowerRoman"/>
+      <w:lvlText w:val="%9."/>
+      <w:lvlJc w:val="right"/>
+      <w:pPr>
+        <w:ind w:left="7200" w:hanging="180"/>
+      </w:pPr>
+    </w:lvl>
+  </w:abstractNum>
+  <w:abstractNum w:abstractNumId="19" w15:restartNumberingAfterBreak="0">
     <w:nsid w:val="5E5C3939"/>
     <w:multiLevelType w:val="hybridMultilevel"/>
     <w:tmpl w:val="6E5A002A"/>
@@ -12633,7 +13474,7 @@
       </w:rPr>
     </w:lvl>
   </w:abstractNum>
-  <w:abstractNum w:abstractNumId="18" w15:restartNumberingAfterBreak="0">
+  <w:abstractNum w:abstractNumId="20" w15:restartNumberingAfterBreak="0">
     <w:nsid w:val="65D158A1"/>
     <w:multiLevelType w:val="multilevel"/>
     <w:tmpl w:val="D7462FE6"/>
@@ -12746,7 +13587,7 @@
       </w:rPr>
     </w:lvl>
   </w:abstractNum>
-  <w:abstractNum w:abstractNumId="19" w15:restartNumberingAfterBreak="0">
+  <w:abstractNum w:abstractNumId="21" w15:restartNumberingAfterBreak="0">
     <w:nsid w:val="68891AE1"/>
     <w:multiLevelType w:val="hybridMultilevel"/>
     <w:tmpl w:val="6E56499E"/>
@@ -12835,7 +13676,7 @@
       </w:pPr>
     </w:lvl>
   </w:abstractNum>
-  <w:abstractNum w:abstractNumId="20" w15:restartNumberingAfterBreak="0">
+  <w:abstractNum w:abstractNumId="22" w15:restartNumberingAfterBreak="0">
     <w:nsid w:val="6B2D68AF"/>
     <w:multiLevelType w:val="multilevel"/>
     <w:tmpl w:val="0409001F"/>
@@ -12921,7 +13762,7 @@
       </w:pPr>
     </w:lvl>
   </w:abstractNum>
-  <w:abstractNum w:abstractNumId="21" w15:restartNumberingAfterBreak="0">
+  <w:abstractNum w:abstractNumId="23" w15:restartNumberingAfterBreak="0">
     <w:nsid w:val="6C234618"/>
     <w:multiLevelType w:val="multilevel"/>
     <w:tmpl w:val="4C000264"/>
@@ -13039,7 +13880,128 @@
       </w:rPr>
     </w:lvl>
   </w:abstractNum>
-  <w:abstractNum w:abstractNumId="22" w15:restartNumberingAfterBreak="0">
+  <w:abstractNum w:abstractNumId="24" w15:restartNumberingAfterBreak="0">
+    <w:nsid w:val="78484691"/>
+    <w:multiLevelType w:val="multilevel"/>
+    <w:tmpl w:val="E7B0E3CA"/>
+    <w:lvl w:ilvl="0">
+      <w:start w:val="1"/>
+      <w:numFmt w:val="bullet"/>
+      <w:lvlText w:val=""/>
+      <w:lvlJc w:val="left"/>
+      <w:pPr>
+        <w:ind w:left="360" w:hanging="360"/>
+      </w:pPr>
+      <w:rPr>
+        <w:rFonts w:ascii="Symbol" w:hAnsi="Symbol" w:hint="default"/>
+      </w:rPr>
+    </w:lvl>
+    <w:lvl w:ilvl="1">
+      <w:start w:val="2"/>
+      <w:numFmt w:val="decimal"/>
+      <w:isLgl/>
+      <w:lvlText w:val="%1.%2"/>
+      <w:lvlJc w:val="left"/>
+      <w:pPr>
+        <w:ind w:left="360" w:hanging="360"/>
+      </w:pPr>
+      <w:rPr>
+        <w:rFonts w:hint="default"/>
+      </w:rPr>
+    </w:lvl>
+    <w:lvl w:ilvl="2">
+      <w:start w:val="1"/>
+      <w:numFmt w:val="decimal"/>
+      <w:isLgl/>
+      <w:lvlText w:val="%1.%2.%3"/>
+      <w:lvlJc w:val="left"/>
+      <w:pPr>
+        <w:ind w:left="720" w:hanging="720"/>
+      </w:pPr>
+      <w:rPr>
+        <w:rFonts w:hint="default"/>
+      </w:rPr>
+    </w:lvl>
+    <w:lvl w:ilvl="3">
+      <w:start w:val="1"/>
+      <w:numFmt w:val="decimal"/>
+      <w:isLgl/>
+      <w:lvlText w:val="%1.%2.%3.%4"/>
+      <w:lvlJc w:val="left"/>
+      <w:pPr>
+        <w:ind w:left="720" w:hanging="720"/>
+      </w:pPr>
+      <w:rPr>
+        <w:rFonts w:hint="default"/>
+      </w:rPr>
+    </w:lvl>
+    <w:lvl w:ilvl="4">
+      <w:start w:val="1"/>
+      <w:numFmt w:val="decimal"/>
+      <w:isLgl/>
+      <w:lvlText w:val="%1.%2.%3.%4.%5"/>
+      <w:lvlJc w:val="left"/>
+      <w:pPr>
+        <w:ind w:left="1080" w:hanging="1080"/>
+      </w:pPr>
+      <w:rPr>
+        <w:rFonts w:hint="default"/>
+      </w:rPr>
+    </w:lvl>
+    <w:lvl w:ilvl="5">
+      <w:start w:val="1"/>
+      <w:numFmt w:val="decimal"/>
+      <w:isLgl/>
+      <w:lvlText w:val="%1.%2.%3.%4.%5.%6"/>
+      <w:lvlJc w:val="left"/>
+      <w:pPr>
+        <w:ind w:left="1080" w:hanging="1080"/>
+      </w:pPr>
+      <w:rPr>
+        <w:rFonts w:hint="default"/>
+      </w:rPr>
+    </w:lvl>
+    <w:lvl w:ilvl="6">
+      <w:start w:val="1"/>
+      <w:numFmt w:val="decimal"/>
+      <w:isLgl/>
+      <w:lvlText w:val="%1.%2.%3.%4.%5.%6.%7"/>
+      <w:lvlJc w:val="left"/>
+      <w:pPr>
+        <w:ind w:left="1440" w:hanging="1440"/>
+      </w:pPr>
+      <w:rPr>
+        <w:rFonts w:hint="default"/>
+      </w:rPr>
+    </w:lvl>
+    <w:lvl w:ilvl="7">
+      <w:start w:val="1"/>
+      <w:numFmt w:val="decimal"/>
+      <w:isLgl/>
+      <w:lvlText w:val="%1.%2.%3.%4.%5.%6.%7.%8"/>
+      <w:lvlJc w:val="left"/>
+      <w:pPr>
+        <w:ind w:left="1800" w:hanging="1800"/>
+      </w:pPr>
+      <w:rPr>
+        <w:rFonts w:hint="default"/>
+      </w:rPr>
+    </w:lvl>
+    <w:lvl w:ilvl="8">
+      <w:start w:val="1"/>
+      <w:numFmt w:val="decimal"/>
+      <w:isLgl/>
+      <w:lvlText w:val="%1.%2.%3.%4.%5.%6.%7.%8.%9"/>
+      <w:lvlJc w:val="left"/>
+      <w:pPr>
+        <w:ind w:left="1800" w:hanging="1800"/>
+      </w:pPr>
+      <w:rPr>
+        <w:rFonts w:hint="default"/>
+      </w:rPr>
+    </w:lvl>
+  </w:abstractNum>
+  <w:abstractNum w:abstractNumId="25" w15:restartNumberingAfterBreak="0">
     <w:nsid w:val="7A1266C0"/>
     <w:multiLevelType w:val="hybridMultilevel"/>
     <w:tmpl w:val="430A3314"/>
@@ -13125,7 +14087,7 @@
       </w:pPr>
     </w:lvl>
   </w:abstractNum>
-  <w:abstractNum w:abstractNumId="23" w15:restartNumberingAfterBreak="0">
+  <w:abstractNum w:abstractNumId="26" w15:restartNumberingAfterBreak="0">
     <w:nsid w:val="7BFF2E13"/>
     <w:multiLevelType w:val="hybridMultilevel"/>
     <w:tmpl w:val="7C149746"/>
@@ -13212,76 +14174,85 @@
     </w:lvl>
   </w:abstractNum>
   <w:num w:numId="1">
+    <w:abstractNumId w:val="14"/>
+  </w:num>
+  <w:num w:numId="2">
+    <w:abstractNumId w:val="1"/>
+  </w:num>
+  <w:num w:numId="3">
+    <w:abstractNumId w:val="19"/>
+  </w:num>
+  <w:num w:numId="4">
     <w:abstractNumId w:val="13"/>
   </w:num>
-  <w:num w:numId="2">
+  <w:num w:numId="5">
+    <w:abstractNumId w:val="9"/>
+  </w:num>
+  <w:num w:numId="6">
+    <w:abstractNumId w:val="5"/>
+  </w:num>
+  <w:num w:numId="7">
+    <w:abstractNumId w:val="11"/>
+  </w:num>
+  <w:num w:numId="8">
+    <w:abstractNumId w:val="25"/>
+  </w:num>
+  <w:num w:numId="9">
+    <w:abstractNumId w:val="15"/>
+  </w:num>
+  <w:num w:numId="10">
+    <w:abstractNumId w:val="26"/>
+  </w:num>
+  <w:num w:numId="11">
+    <w:abstractNumId w:val="22"/>
+  </w:num>
+  <w:num w:numId="12">
+    <w:abstractNumId w:val="3"/>
+  </w:num>
+  <w:num w:numId="13">
+    <w:abstractNumId w:val="7"/>
+  </w:num>
+  <w:num w:numId="14">
+    <w:abstractNumId w:val="10"/>
+  </w:num>
+  <w:num w:numId="15">
+    <w:abstractNumId w:val="8"/>
+  </w:num>
+  <w:num w:numId="16">
+    <w:abstractNumId w:val="23"/>
+  </w:num>
+  <w:num w:numId="17">
+    <w:abstractNumId w:val="16"/>
+  </w:num>
+  <w:num w:numId="18">
+    <w:abstractNumId w:val="4"/>
+  </w:num>
+  <w:num w:numId="19">
+    <w:abstractNumId w:val="12"/>
+  </w:num>
+  <w:num w:numId="20">
+    <w:abstractNumId w:val="20"/>
+  </w:num>
+  <w:num w:numId="21">
+    <w:abstractNumId w:val="6"/>
+  </w:num>
+  <w:num w:numId="22">
+    <w:abstractNumId w:val="21"/>
+  </w:num>
+  <w:num w:numId="23">
+    <w:abstractNumId w:val="2"/>
+  </w:num>
+  <w:num w:numId="24">
+    <w:abstractNumId w:val="17"/>
+  </w:num>
+  <w:num w:numId="25">
+    <w:abstractNumId w:val="18"/>
+  </w:num>
+  <w:num w:numId="26">
     <w:abstractNumId w:val="0"/>
   </w:num>
-  <w:num w:numId="3">
-    <w:abstractNumId w:val="17"/>
-  </w:num>
-  <w:num w:numId="4">
-    <w:abstractNumId w:val="12"/>
-  </w:num>
-  <w:num w:numId="5">
-    <w:abstractNumId w:val="8"/>
-  </w:num>
-  <w:num w:numId="6">
-    <w:abstractNumId w:val="4"/>
-  </w:num>
-  <w:num w:numId="7">
-    <w:abstractNumId w:val="10"/>
-  </w:num>
-  <w:num w:numId="8">
-    <w:abstractNumId w:val="22"/>
-  </w:num>
-  <w:num w:numId="9">
-    <w:abstractNumId w:val="14"/>
-  </w:num>
-  <w:num w:numId="10">
-    <w:abstractNumId w:val="23"/>
-  </w:num>
-  <w:num w:numId="11">
-    <w:abstractNumId w:val="20"/>
-  </w:num>
-  <w:num w:numId="12">
-    <w:abstractNumId w:val="2"/>
-  </w:num>
-  <w:num w:numId="13">
-    <w:abstractNumId w:val="6"/>
-  </w:num>
-  <w:num w:numId="14">
-    <w:abstractNumId w:val="9"/>
-  </w:num>
-  <w:num w:numId="15">
-    <w:abstractNumId w:val="7"/>
-  </w:num>
-  <w:num w:numId="16">
-    <w:abstractNumId w:val="21"/>
-  </w:num>
-  <w:num w:numId="17">
-    <w:abstractNumId w:val="15"/>
-  </w:num>
-  <w:num w:numId="18">
-    <w:abstractNumId w:val="3"/>
-  </w:num>
-  <w:num w:numId="19">
-    <w:abstractNumId w:val="11"/>
-  </w:num>
-  <w:num w:numId="20">
-    <w:abstractNumId w:val="18"/>
-  </w:num>
-  <w:num w:numId="21">
-    <w:abstractNumId w:val="5"/>
-  </w:num>
-  <w:num w:numId="22">
-    <w:abstractNumId w:val="19"/>
-  </w:num>
-  <w:num w:numId="23">
-    <w:abstractNumId w:val="1"/>
-  </w:num>
-  <w:num w:numId="24">
-    <w:abstractNumId w:val="16"/>
+  <w:num w:numId="27">
+    <w:abstractNumId w:val="24"/>
   </w:num>
 </w:numbering>
 </file>
@@ -14569,7 +15540,7 @@
 </file>
 
 <file path=customXml/itemProps2.xml><?xml version="1.0" encoding="utf-8"?>
-<ds:datastoreItem xmlns:ds="http://schemas.openxmlformats.org/officeDocument/2006/customXml" ds:itemID="{E0C2B5C8-1460-4E5E-82E9-925B0C79142A}">
+<ds:datastoreItem xmlns:ds="http://schemas.openxmlformats.org/officeDocument/2006/customXml" ds:itemID="{E4434756-3C44-41AF-9D55-BF98156DC7C3}">
   <ds:schemaRefs>
     <ds:schemaRef ds:uri="http://schemas.openxmlformats.org/officeDocument/2006/bibliography"/>
   </ds:schemaRefs>
